--- a/Django/2 Working with models.docx
+++ b/Django/2 Working with models.docx
@@ -236,6 +236,9 @@
         <w:pStyle w:val="ListParagraph"/>
       </w:pPr>
       <w:r>
+        <w:rPr>
+          <w:noProof/>
+        </w:rPr>
         <w:drawing>
           <wp:inline distT="0" distB="0" distL="0" distR="0" wp14:anchorId="5D045D08" wp14:editId="6FD8FD93">
             <wp:extent cx="3830946" cy="907012"/>
@@ -290,6 +293,9 @@
         <w:pStyle w:val="ListParagraph"/>
       </w:pPr>
       <w:r>
+        <w:rPr>
+          <w:noProof/>
+        </w:rPr>
         <w:drawing>
           <wp:inline distT="0" distB="0" distL="0" distR="0" wp14:anchorId="7B79B1A4" wp14:editId="62F94021">
             <wp:extent cx="3830320" cy="263205"/>
@@ -344,6 +350,9 @@
         <w:pStyle w:val="ListParagraph"/>
       </w:pPr>
       <w:r>
+        <w:rPr>
+          <w:noProof/>
+        </w:rPr>
         <w:drawing>
           <wp:inline distT="0" distB="0" distL="0" distR="0" wp14:anchorId="7A2A6068" wp14:editId="756E3F30">
             <wp:extent cx="2585695" cy="2025110"/>
@@ -390,7 +399,13 @@
         </w:numPr>
       </w:pPr>
       <w:r>
-        <w:t>open model.py from movie and create Movie model in it</w:t>
+        <w:t>open model.py from movie and create Movie</w:t>
+      </w:r>
+      <w:r>
+        <w:t>s</w:t>
+      </w:r>
+      <w:r>
+        <w:t xml:space="preserve"> model in it</w:t>
       </w:r>
     </w:p>
     <w:p>
@@ -398,6 +413,9 @@
         <w:ind w:left="360"/>
       </w:pPr>
       <w:r>
+        <w:rPr>
+          <w:noProof/>
+        </w:rPr>
         <w:drawing>
           <wp:inline distT="0" distB="0" distL="0" distR="0" wp14:anchorId="3F8B88A4" wp14:editId="28AD5CE7">
             <wp:extent cx="5768036" cy="1768864"/>
@@ -461,6 +479,9 @@
         <w:pStyle w:val="ListParagraph"/>
       </w:pPr>
       <w:r>
+        <w:rPr>
+          <w:noProof/>
+        </w:rPr>
         <w:drawing>
           <wp:inline distT="0" distB="0" distL="0" distR="0" wp14:anchorId="2BED8734" wp14:editId="4D4F23C6">
             <wp:extent cx="2763266" cy="1338681"/>
@@ -530,6 +551,9 @@
         <w:ind w:left="0"/>
       </w:pPr>
       <w:r>
+        <w:rPr>
+          <w:noProof/>
+        </w:rPr>
         <w:drawing>
           <wp:inline distT="0" distB="0" distL="0" distR="0" wp14:anchorId="1F558EC2" wp14:editId="7B008FF9">
             <wp:extent cx="6858000" cy="831850"/>
@@ -593,6 +617,9 @@
         <w:ind w:left="0"/>
       </w:pPr>
       <w:r>
+        <w:rPr>
+          <w:noProof/>
+        </w:rPr>
         <w:drawing>
           <wp:inline distT="0" distB="0" distL="0" distR="0" wp14:anchorId="6AD433D1" wp14:editId="20570944">
             <wp:extent cx="6858000" cy="1003935"/>
@@ -656,6 +683,9 @@
         <w:ind w:left="0"/>
       </w:pPr>
       <w:r>
+        <w:rPr>
+          <w:noProof/>
+        </w:rPr>
         <w:drawing>
           <wp:inline distT="0" distB="0" distL="0" distR="0" wp14:anchorId="63DE3AA2" wp14:editId="6F41309D">
             <wp:extent cx="6126480" cy="1534456"/>
@@ -721,6 +751,9 @@
         <w:pStyle w:val="ListParagraph"/>
       </w:pPr>
       <w:r>
+        <w:rPr>
+          <w:noProof/>
+        </w:rPr>
         <w:drawing>
           <wp:inline distT="0" distB="0" distL="0" distR="0" wp14:anchorId="08723978" wp14:editId="7361C74C">
             <wp:extent cx="5853746" cy="898116"/>
@@ -819,6 +852,9 @@
         <w:ind w:left="1440"/>
       </w:pPr>
       <w:r>
+        <w:rPr>
+          <w:noProof/>
+        </w:rPr>
         <w:drawing>
           <wp:inline distT="0" distB="0" distL="0" distR="0" wp14:anchorId="00290513" wp14:editId="4E978139">
             <wp:extent cx="2715539" cy="1744231"/>
@@ -874,6 +910,9 @@
         <w:ind w:left="1440"/>
       </w:pPr>
       <w:r>
+        <w:rPr>
+          <w:noProof/>
+        </w:rPr>
         <w:lastRenderedPageBreak/>
         <w:drawing>
           <wp:inline distT="0" distB="0" distL="0" distR="0" wp14:anchorId="6AC9DCFE" wp14:editId="40E5AAFC">
@@ -930,6 +969,9 @@
         <w:ind w:left="1440"/>
       </w:pPr>
       <w:r>
+        <w:rPr>
+          <w:noProof/>
+        </w:rPr>
         <w:drawing>
           <wp:inline distT="0" distB="0" distL="0" distR="0" wp14:anchorId="4FB05B03" wp14:editId="4F45756C">
             <wp:extent cx="3362161" cy="1566894"/>
@@ -971,10 +1013,641 @@
       <w:pPr>
         <w:pStyle w:val="ListParagraph"/>
         <w:numPr>
+          <w:ilvl w:val="0"/>
+          <w:numId w:val="2"/>
+        </w:numPr>
+      </w:pPr>
+      <w:r>
+        <w:t>Sending response like “</w:t>
+      </w:r>
+      <w:r>
+        <w:t>xyz movie added to table”. Add following in models.py</w:t>
+      </w:r>
+    </w:p>
+    <w:p>
+      <w:pPr>
+        <w:pStyle w:val="ListParagraph"/>
+      </w:pPr>
+      <w:r>
+        <w:drawing>
+          <wp:inline distT="0" distB="0" distL="0" distR="0" wp14:anchorId="6AD0178E" wp14:editId="2FD46730">
+            <wp:extent cx="2769556" cy="1649286"/>
+            <wp:effectExtent l="0" t="0" r="0" b="8255"/>
+            <wp:docPr id="13" name="Picture 13"/>
+            <wp:cNvGraphicFramePr>
+              <a:graphicFrameLocks xmlns:a="http://schemas.openxmlformats.org/drawingml/2006/main" noChangeAspect="1"/>
+            </wp:cNvGraphicFramePr>
+            <a:graphic xmlns:a="http://schemas.openxmlformats.org/drawingml/2006/main">
+              <a:graphicData uri="http://schemas.openxmlformats.org/drawingml/2006/picture">
+                <pic:pic xmlns:pic="http://schemas.openxmlformats.org/drawingml/2006/picture">
+                  <pic:nvPicPr>
+                    <pic:cNvPr id="1" name=""/>
+                    <pic:cNvPicPr/>
+                  </pic:nvPicPr>
+                  <pic:blipFill>
+                    <a:blip r:embed="rId18"/>
+                    <a:stretch>
+                      <a:fillRect/>
+                    </a:stretch>
+                  </pic:blipFill>
+                  <pic:spPr>
+                    <a:xfrm>
+                      <a:off x="0" y="0"/>
+                      <a:ext cx="2778411" cy="1654559"/>
+                    </a:xfrm>
+                    <a:prstGeom prst="rect">
+                      <a:avLst/>
+                    </a:prstGeom>
+                  </pic:spPr>
+                </pic:pic>
+              </a:graphicData>
+            </a:graphic>
+          </wp:inline>
+        </w:drawing>
+      </w:r>
+    </w:p>
+    <w:p>
+      <w:pPr>
+        <w:pStyle w:val="ListParagraph"/>
+        <w:numPr>
+          <w:ilvl w:val="0"/>
+          <w:numId w:val="2"/>
+        </w:numPr>
+      </w:pPr>
+      <w:r>
+        <w:t>Display column name instead on model object (step 11-c) in admin panel. Add following in admin.py</w:t>
+      </w:r>
+    </w:p>
+    <w:p>
+      <w:pPr>
+        <w:pStyle w:val="ListParagraph"/>
+      </w:pPr>
+      <w:r>
+        <w:drawing>
+          <wp:inline distT="0" distB="0" distL="0" distR="0" wp14:anchorId="01C6B17F" wp14:editId="408E5026">
+            <wp:extent cx="3248143" cy="1496754"/>
+            <wp:effectExtent l="0" t="0" r="0" b="8255"/>
+            <wp:docPr id="14" name="Picture 14"/>
+            <wp:cNvGraphicFramePr>
+              <a:graphicFrameLocks xmlns:a="http://schemas.openxmlformats.org/drawingml/2006/main" noChangeAspect="1"/>
+            </wp:cNvGraphicFramePr>
+            <a:graphic xmlns:a="http://schemas.openxmlformats.org/drawingml/2006/main">
+              <a:graphicData uri="http://schemas.openxmlformats.org/drawingml/2006/picture">
+                <pic:pic xmlns:pic="http://schemas.openxmlformats.org/drawingml/2006/picture">
+                  <pic:nvPicPr>
+                    <pic:cNvPr id="1" name=""/>
+                    <pic:cNvPicPr/>
+                  </pic:nvPicPr>
+                  <pic:blipFill>
+                    <a:blip r:embed="rId19"/>
+                    <a:stretch>
+                      <a:fillRect/>
+                    </a:stretch>
+                  </pic:blipFill>
+                  <pic:spPr>
+                    <a:xfrm>
+                      <a:off x="0" y="0"/>
+                      <a:ext cx="3272295" cy="1507883"/>
+                    </a:xfrm>
+                    <a:prstGeom prst="rect">
+                      <a:avLst/>
+                    </a:prstGeom>
+                  </pic:spPr>
+                </pic:pic>
+              </a:graphicData>
+            </a:graphic>
+          </wp:inline>
+        </w:drawing>
+      </w:r>
+    </w:p>
+    <w:p>
+      <w:pPr>
+        <w:pStyle w:val="ListParagraph"/>
+        <w:numPr>
+          <w:ilvl w:val="0"/>
+          <w:numId w:val="2"/>
+        </w:numPr>
+      </w:pPr>
+      <w:r>
+        <w:t>Displaying data into html</w:t>
+      </w:r>
+    </w:p>
+    <w:p>
+      <w:pPr>
+        <w:pStyle w:val="ListParagraph"/>
+        <w:numPr>
           <w:ilvl w:val="1"/>
           <w:numId w:val="2"/>
         </w:numPr>
       </w:pPr>
+      <w:r>
+        <w:t xml:space="preserve">Create </w:t>
+      </w:r>
+      <w:proofErr w:type="spellStart"/>
+      <w:r>
+        <w:t>show_movie</w:t>
+      </w:r>
+      <w:proofErr w:type="spellEnd"/>
+      <w:r>
+        <w:t>() view in movie -&gt; views.py</w:t>
+      </w:r>
+    </w:p>
+    <w:p>
+      <w:pPr>
+        <w:pStyle w:val="ListParagraph"/>
+        <w:numPr>
+          <w:ilvl w:val="2"/>
+          <w:numId w:val="2"/>
+        </w:numPr>
+      </w:pPr>
+      <w:r>
+        <w:lastRenderedPageBreak/>
+        <w:drawing>
+          <wp:inline distT="0" distB="0" distL="0" distR="0" wp14:anchorId="43D55B2E" wp14:editId="48ACE47B">
+            <wp:extent cx="4278702" cy="1883025"/>
+            <wp:effectExtent l="0" t="0" r="7620" b="3175"/>
+            <wp:docPr id="15" name="Picture 15"/>
+            <wp:cNvGraphicFramePr>
+              <a:graphicFrameLocks xmlns:a="http://schemas.openxmlformats.org/drawingml/2006/main" noChangeAspect="1"/>
+            </wp:cNvGraphicFramePr>
+            <a:graphic xmlns:a="http://schemas.openxmlformats.org/drawingml/2006/main">
+              <a:graphicData uri="http://schemas.openxmlformats.org/drawingml/2006/picture">
+                <pic:pic xmlns:pic="http://schemas.openxmlformats.org/drawingml/2006/picture">
+                  <pic:nvPicPr>
+                    <pic:cNvPr id="1" name=""/>
+                    <pic:cNvPicPr/>
+                  </pic:nvPicPr>
+                  <pic:blipFill>
+                    <a:blip r:embed="rId20"/>
+                    <a:stretch>
+                      <a:fillRect/>
+                    </a:stretch>
+                  </pic:blipFill>
+                  <pic:spPr>
+                    <a:xfrm>
+                      <a:off x="0" y="0"/>
+                      <a:ext cx="4300044" cy="1892417"/>
+                    </a:xfrm>
+                    <a:prstGeom prst="rect">
+                      <a:avLst/>
+                    </a:prstGeom>
+                  </pic:spPr>
+                </pic:pic>
+              </a:graphicData>
+            </a:graphic>
+          </wp:inline>
+        </w:drawing>
+      </w:r>
+    </w:p>
+    <w:p>
+      <w:pPr>
+        <w:pStyle w:val="ListParagraph"/>
+        <w:numPr>
+          <w:ilvl w:val="1"/>
+          <w:numId w:val="2"/>
+        </w:numPr>
+      </w:pPr>
+      <w:r>
+        <w:t>Create a</w:t>
+      </w:r>
+      <w:r>
+        <w:t xml:space="preserve">pplication </w:t>
+      </w:r>
+      <w:r>
+        <w:t xml:space="preserve">level </w:t>
+      </w:r>
+      <w:proofErr w:type="spellStart"/>
+      <w:r>
+        <w:t>url</w:t>
+      </w:r>
+      <w:proofErr w:type="spellEnd"/>
+      <w:r>
+        <w:t xml:space="preserve"> for above view</w:t>
+      </w:r>
+    </w:p>
+    <w:p>
+      <w:pPr>
+        <w:pStyle w:val="ListParagraph"/>
+        <w:numPr>
+          <w:ilvl w:val="2"/>
+          <w:numId w:val="2"/>
+        </w:numPr>
+      </w:pPr>
+      <w:r>
+        <w:t>Create movie_urls.py in movie folder</w:t>
+      </w:r>
+    </w:p>
+    <w:p>
+      <w:pPr>
+        <w:pStyle w:val="ListParagraph"/>
+        <w:ind w:left="2160"/>
+      </w:pPr>
+      <w:r>
+        <w:drawing>
+          <wp:inline distT="0" distB="0" distL="0" distR="0" wp14:anchorId="3F8F612B" wp14:editId="4DEE1B44">
+            <wp:extent cx="3698036" cy="1790873"/>
+            <wp:effectExtent l="0" t="0" r="0" b="0"/>
+            <wp:docPr id="16" name="Picture 16"/>
+            <wp:cNvGraphicFramePr>
+              <a:graphicFrameLocks xmlns:a="http://schemas.openxmlformats.org/drawingml/2006/main" noChangeAspect="1"/>
+            </wp:cNvGraphicFramePr>
+            <a:graphic xmlns:a="http://schemas.openxmlformats.org/drawingml/2006/main">
+              <a:graphicData uri="http://schemas.openxmlformats.org/drawingml/2006/picture">
+                <pic:pic xmlns:pic="http://schemas.openxmlformats.org/drawingml/2006/picture">
+                  <pic:nvPicPr>
+                    <pic:cNvPr id="1" name=""/>
+                    <pic:cNvPicPr/>
+                  </pic:nvPicPr>
+                  <pic:blipFill>
+                    <a:blip r:embed="rId21"/>
+                    <a:stretch>
+                      <a:fillRect/>
+                    </a:stretch>
+                  </pic:blipFill>
+                  <pic:spPr>
+                    <a:xfrm>
+                      <a:off x="0" y="0"/>
+                      <a:ext cx="3731853" cy="1807250"/>
+                    </a:xfrm>
+                    <a:prstGeom prst="rect">
+                      <a:avLst/>
+                    </a:prstGeom>
+                  </pic:spPr>
+                </pic:pic>
+              </a:graphicData>
+            </a:graphic>
+          </wp:inline>
+        </w:drawing>
+      </w:r>
+    </w:p>
+    <w:p>
+      <w:pPr>
+        <w:pStyle w:val="ListParagraph"/>
+        <w:numPr>
+          <w:ilvl w:val="1"/>
+          <w:numId w:val="2"/>
+        </w:numPr>
+      </w:pPr>
+      <w:r>
+        <w:t xml:space="preserve">Project level </w:t>
+      </w:r>
+      <w:proofErr w:type="spellStart"/>
+      <w:r>
+        <w:t>url</w:t>
+      </w:r>
+      <w:proofErr w:type="spellEnd"/>
+      <w:r>
+        <w:t xml:space="preserve"> for above movie application</w:t>
+      </w:r>
+      <w:r>
+        <w:t xml:space="preserve"> (urls.py)</w:t>
+      </w:r>
+    </w:p>
+    <w:p>
+      <w:pPr>
+        <w:pStyle w:val="ListParagraph"/>
+        <w:ind w:left="1440"/>
+      </w:pPr>
+      <w:r>
+        <w:drawing>
+          <wp:inline distT="0" distB="0" distL="0" distR="0" wp14:anchorId="20D0901C" wp14:editId="24DE5EDC">
+            <wp:extent cx="4517725" cy="2236349"/>
+            <wp:effectExtent l="0" t="0" r="0" b="0"/>
+            <wp:docPr id="17" name="Picture 17"/>
+            <wp:cNvGraphicFramePr>
+              <a:graphicFrameLocks xmlns:a="http://schemas.openxmlformats.org/drawingml/2006/main" noChangeAspect="1"/>
+            </wp:cNvGraphicFramePr>
+            <a:graphic xmlns:a="http://schemas.openxmlformats.org/drawingml/2006/main">
+              <a:graphicData uri="http://schemas.openxmlformats.org/drawingml/2006/picture">
+                <pic:pic xmlns:pic="http://schemas.openxmlformats.org/drawingml/2006/picture">
+                  <pic:nvPicPr>
+                    <pic:cNvPr id="1" name=""/>
+                    <pic:cNvPicPr/>
+                  </pic:nvPicPr>
+                  <pic:blipFill>
+                    <a:blip r:embed="rId22"/>
+                    <a:stretch>
+                      <a:fillRect/>
+                    </a:stretch>
+                  </pic:blipFill>
+                  <pic:spPr>
+                    <a:xfrm>
+                      <a:off x="0" y="0"/>
+                      <a:ext cx="4536086" cy="2245438"/>
+                    </a:xfrm>
+                    <a:prstGeom prst="rect">
+                      <a:avLst/>
+                    </a:prstGeom>
+                  </pic:spPr>
+                </pic:pic>
+              </a:graphicData>
+            </a:graphic>
+          </wp:inline>
+        </w:drawing>
+      </w:r>
+    </w:p>
+    <w:p>
+      <w:pPr>
+        <w:pStyle w:val="ListParagraph"/>
+        <w:numPr>
+          <w:ilvl w:val="1"/>
+          <w:numId w:val="2"/>
+        </w:numPr>
+      </w:pPr>
+      <w:r>
+        <w:t>Create t</w:t>
+      </w:r>
+      <w:r>
+        <w:t>emplates folder</w:t>
+      </w:r>
+      <w:r>
+        <w:t xml:space="preserve"> in </w:t>
+      </w:r>
+      <w:proofErr w:type="spellStart"/>
+      <w:r>
+        <w:t>bookmyshow</w:t>
+      </w:r>
+      <w:proofErr w:type="spellEnd"/>
+      <w:r>
+        <w:t xml:space="preserve"> folder (project level)</w:t>
+      </w:r>
+    </w:p>
+    <w:p>
+      <w:pPr>
+        <w:pStyle w:val="ListParagraph"/>
+        <w:numPr>
+          <w:ilvl w:val="1"/>
+          <w:numId w:val="2"/>
+        </w:numPr>
+      </w:pPr>
+      <w:r>
+        <w:t>Register templates folder</w:t>
+      </w:r>
+      <w:r>
+        <w:t xml:space="preserve"> in settings.py</w:t>
+      </w:r>
+    </w:p>
+    <w:p>
+      <w:pPr>
+        <w:pStyle w:val="ListParagraph"/>
+        <w:ind w:left="1440"/>
+      </w:pPr>
+      <w:r>
+        <w:drawing>
+          <wp:inline distT="0" distB="0" distL="0" distR="0" wp14:anchorId="0720422E" wp14:editId="01966431">
+            <wp:extent cx="3878292" cy="1879935"/>
+            <wp:effectExtent l="0" t="0" r="8255" b="6350"/>
+            <wp:docPr id="18" name="Picture 18"/>
+            <wp:cNvGraphicFramePr>
+              <a:graphicFrameLocks xmlns:a="http://schemas.openxmlformats.org/drawingml/2006/main" noChangeAspect="1"/>
+            </wp:cNvGraphicFramePr>
+            <a:graphic xmlns:a="http://schemas.openxmlformats.org/drawingml/2006/main">
+              <a:graphicData uri="http://schemas.openxmlformats.org/drawingml/2006/picture">
+                <pic:pic xmlns:pic="http://schemas.openxmlformats.org/drawingml/2006/picture">
+                  <pic:nvPicPr>
+                    <pic:cNvPr id="1" name=""/>
+                    <pic:cNvPicPr/>
+                  </pic:nvPicPr>
+                  <pic:blipFill>
+                    <a:blip r:embed="rId23"/>
+                    <a:stretch>
+                      <a:fillRect/>
+                    </a:stretch>
+                  </pic:blipFill>
+                  <pic:spPr>
+                    <a:xfrm>
+                      <a:off x="0" y="0"/>
+                      <a:ext cx="3902066" cy="1891459"/>
+                    </a:xfrm>
+                    <a:prstGeom prst="rect">
+                      <a:avLst/>
+                    </a:prstGeom>
+                  </pic:spPr>
+                </pic:pic>
+              </a:graphicData>
+            </a:graphic>
+          </wp:inline>
+        </w:drawing>
+      </w:r>
+    </w:p>
+    <w:p>
+      <w:pPr>
+        <w:pStyle w:val="ListParagraph"/>
+        <w:numPr>
+          <w:ilvl w:val="1"/>
+          <w:numId w:val="2"/>
+        </w:numPr>
+      </w:pPr>
+      <w:r>
+        <w:t>Create movie folder in template folder</w:t>
+      </w:r>
+    </w:p>
+    <w:p>
+      <w:pPr>
+        <w:pStyle w:val="ListParagraph"/>
+        <w:numPr>
+          <w:ilvl w:val="2"/>
+          <w:numId w:val="2"/>
+        </w:numPr>
+      </w:pPr>
+      <w:r>
+        <w:t>Create show_movie.html in templates -&gt; movie -&gt; show_movie.html</w:t>
+      </w:r>
+    </w:p>
+    <w:p>
+      <w:pPr>
+        <w:pStyle w:val="ListParagraph"/>
+        <w:ind w:left="1440"/>
+      </w:pPr>
+      <w:r>
+        <w:lastRenderedPageBreak/>
+        <w:drawing>
+          <wp:inline distT="0" distB="0" distL="0" distR="0" wp14:anchorId="637627DA" wp14:editId="29498AE8">
+            <wp:extent cx="5779698" cy="5396706"/>
+            <wp:effectExtent l="0" t="0" r="0" b="0"/>
+            <wp:docPr id="20" name="Picture 20"/>
+            <wp:cNvGraphicFramePr>
+              <a:graphicFrameLocks xmlns:a="http://schemas.openxmlformats.org/drawingml/2006/main" noChangeAspect="1"/>
+            </wp:cNvGraphicFramePr>
+            <a:graphic xmlns:a="http://schemas.openxmlformats.org/drawingml/2006/main">
+              <a:graphicData uri="http://schemas.openxmlformats.org/drawingml/2006/picture">
+                <pic:pic xmlns:pic="http://schemas.openxmlformats.org/drawingml/2006/picture">
+                  <pic:nvPicPr>
+                    <pic:cNvPr id="1" name=""/>
+                    <pic:cNvPicPr/>
+                  </pic:nvPicPr>
+                  <pic:blipFill>
+                    <a:blip r:embed="rId24"/>
+                    <a:stretch>
+                      <a:fillRect/>
+                    </a:stretch>
+                  </pic:blipFill>
+                  <pic:spPr>
+                    <a:xfrm>
+                      <a:off x="0" y="0"/>
+                      <a:ext cx="5793884" cy="5409952"/>
+                    </a:xfrm>
+                    <a:prstGeom prst="rect">
+                      <a:avLst/>
+                    </a:prstGeom>
+                  </pic:spPr>
+                </pic:pic>
+              </a:graphicData>
+            </a:graphic>
+          </wp:inline>
+        </w:drawing>
+      </w:r>
+    </w:p>
+    <w:p>
+      <w:pPr>
+        <w:pStyle w:val="ListParagraph"/>
+        <w:numPr>
+          <w:ilvl w:val="1"/>
+          <w:numId w:val="2"/>
+        </w:numPr>
+      </w:pPr>
+      <w:proofErr w:type="spellStart"/>
+      <w:r>
+        <w:t>Runserver</w:t>
+      </w:r>
+      <w:proofErr w:type="spellEnd"/>
+      <w:r>
+        <w:t xml:space="preserve"> and check for output</w:t>
+      </w:r>
+    </w:p>
+    <w:p>
+      <w:pPr>
+        <w:pStyle w:val="ListParagraph"/>
+        <w:numPr>
+          <w:ilvl w:val="2"/>
+          <w:numId w:val="2"/>
+        </w:numPr>
+      </w:pPr>
+      <w:r>
+        <w:t>Admin panel : we are having 3 movies</w:t>
+      </w:r>
+    </w:p>
+    <w:p>
+      <w:pPr>
+        <w:pStyle w:val="ListParagraph"/>
+        <w:ind w:left="2160"/>
+      </w:pPr>
+      <w:r>
+        <w:drawing>
+          <wp:inline distT="0" distB="0" distL="0" distR="0" wp14:anchorId="09ED352A" wp14:editId="0ABEF06F">
+            <wp:extent cx="5555411" cy="2468557"/>
+            <wp:effectExtent l="0" t="0" r="7620" b="8255"/>
+            <wp:docPr id="21" name="Picture 21"/>
+            <wp:cNvGraphicFramePr>
+              <a:graphicFrameLocks xmlns:a="http://schemas.openxmlformats.org/drawingml/2006/main" noChangeAspect="1"/>
+            </wp:cNvGraphicFramePr>
+            <a:graphic xmlns:a="http://schemas.openxmlformats.org/drawingml/2006/main">
+              <a:graphicData uri="http://schemas.openxmlformats.org/drawingml/2006/picture">
+                <pic:pic xmlns:pic="http://schemas.openxmlformats.org/drawingml/2006/picture">
+                  <pic:nvPicPr>
+                    <pic:cNvPr id="1" name=""/>
+                    <pic:cNvPicPr/>
+                  </pic:nvPicPr>
+                  <pic:blipFill>
+                    <a:blip r:embed="rId25"/>
+                    <a:stretch>
+                      <a:fillRect/>
+                    </a:stretch>
+                  </pic:blipFill>
+                  <pic:spPr>
+                    <a:xfrm>
+                      <a:off x="0" y="0"/>
+                      <a:ext cx="5575204" cy="2477352"/>
+                    </a:xfrm>
+                    <a:prstGeom prst="rect">
+                      <a:avLst/>
+                    </a:prstGeom>
+                  </pic:spPr>
+                </pic:pic>
+              </a:graphicData>
+            </a:graphic>
+          </wp:inline>
+        </w:drawing>
+      </w:r>
+    </w:p>
+    <w:p>
+      <w:pPr>
+        <w:pStyle w:val="ListParagraph"/>
+        <w:numPr>
+          <w:ilvl w:val="2"/>
+          <w:numId w:val="2"/>
+        </w:numPr>
+      </w:pPr>
+      <w:r>
+        <w:t xml:space="preserve">Get all movies in our </w:t>
+      </w:r>
+      <w:proofErr w:type="spellStart"/>
+      <w:r>
+        <w:t>url</w:t>
+      </w:r>
+      <w:proofErr w:type="spellEnd"/>
+      <w:r>
+        <w:t xml:space="preserve"> : </w:t>
+      </w:r>
+      <w:r>
+        <w:t>http://127.0.0.1:8000/movie/home/</w:t>
+      </w:r>
+    </w:p>
+    <w:p>
+      <w:pPr>
+        <w:pStyle w:val="ListParagraph"/>
+        <w:ind w:left="2160"/>
+      </w:pPr>
+      <w:r>
+        <w:lastRenderedPageBreak/>
+        <w:drawing>
+          <wp:inline distT="0" distB="0" distL="0" distR="0" wp14:anchorId="184D9F5A" wp14:editId="12E26294">
+            <wp:extent cx="5279366" cy="2561959"/>
+            <wp:effectExtent l="0" t="0" r="0" b="0"/>
+            <wp:docPr id="22" name="Picture 22"/>
+            <wp:cNvGraphicFramePr>
+              <a:graphicFrameLocks xmlns:a="http://schemas.openxmlformats.org/drawingml/2006/main" noChangeAspect="1"/>
+            </wp:cNvGraphicFramePr>
+            <a:graphic xmlns:a="http://schemas.openxmlformats.org/drawingml/2006/main">
+              <a:graphicData uri="http://schemas.openxmlformats.org/drawingml/2006/picture">
+                <pic:pic xmlns:pic="http://schemas.openxmlformats.org/drawingml/2006/picture">
+                  <pic:nvPicPr>
+                    <pic:cNvPr id="1" name=""/>
+                    <pic:cNvPicPr/>
+                  </pic:nvPicPr>
+                  <pic:blipFill>
+                    <a:blip r:embed="rId26"/>
+                    <a:stretch>
+                      <a:fillRect/>
+                    </a:stretch>
+                  </pic:blipFill>
+                  <pic:spPr>
+                    <a:xfrm>
+                      <a:off x="0" y="0"/>
+                      <a:ext cx="5292746" cy="2568452"/>
+                    </a:xfrm>
+                    <a:prstGeom prst="rect">
+                      <a:avLst/>
+                    </a:prstGeom>
+                  </pic:spPr>
+                </pic:pic>
+              </a:graphicData>
+            </a:graphic>
+          </wp:inline>
+        </w:drawing>
+      </w:r>
+    </w:p>
+    <w:p>
+      <w:pPr>
+        <w:pStyle w:val="ListParagraph"/>
+        <w:numPr>
+          <w:ilvl w:val="2"/>
+          <w:numId w:val="2"/>
+        </w:numPr>
+      </w:pPr>
+      <w:r>
+        <w:t>DONE !</w:t>
+      </w:r>
       <w:bookmarkStart w:id="0" w:name="_GoBack"/>
       <w:bookmarkEnd w:id="0"/>
     </w:p>
